--- a/AudioDemo/Resume/MyResumeContent.docx
+++ b/AudioDemo/Resume/MyResumeContent.docx
@@ -170,8 +170,6 @@
       <w:r>
         <w:t>Reference your personal website here</w:t>
       </w:r>
-      <w:bookmarkStart w:id="0" w:name="_GoBack"/>
-      <w:bookmarkEnd w:id="0"/>
     </w:p>
     <w:p/>
     <w:p>
@@ -196,14 +194,7 @@
           <w:rFonts w:cs="Nazanin Mazar"/>
           <w:lang w:bidi="fa-IR"/>
         </w:rPr>
-        <w:t>MSc</w:t>
-      </w:r>
-      <w:r>
-        <w:rPr>
-          <w:rFonts w:cs="Nazanin Mazar"/>
-          <w:lang w:bidi="fa-IR"/>
-        </w:rPr>
-        <w:t xml:space="preserve">, Control </w:t>
+        <w:t xml:space="preserve">MSc, Control </w:t>
       </w:r>
       <w:r>
         <w:rPr>
@@ -235,7 +226,7 @@
         </w:numPr>
         <w:spacing w:after="0" w:line="240" w:lineRule="auto"/>
         <w:rPr>
-          <w:rFonts w:cs="Nazanin Mazar" w:hint="cs"/>
+          <w:rFonts w:cs="Nazanin Mazar"/>
           <w:rtl/>
           <w:lang w:bidi="fa-IR"/>
         </w:rPr>
@@ -416,14 +407,7 @@
           <w:rFonts w:cs="Nazanin Mazar"/>
           <w:lang w:bidi="fa-IR"/>
         </w:rPr>
-        <w:t>AJAX</w:t>
-      </w:r>
-      <w:r>
-        <w:rPr>
-          <w:rFonts w:cs="Nazanin Mazar"/>
-          <w:lang w:bidi="fa-IR"/>
-        </w:rPr>
-        <w:t>,</w:t>
+        <w:t>AJAX,</w:t>
       </w:r>
       <w:r>
         <w:rPr>
@@ -770,23 +754,7 @@
           <w:sz w:val="20"/>
           <w:szCs w:val="20"/>
         </w:rPr>
-        <w:t xml:space="preserve"> </w:t>
-      </w:r>
-      <w:r>
-        <w:rPr>
-          <w:rFonts w:ascii="Arial" w:eastAsia="Times New Roman" w:hAnsi="Arial" w:cs="Arial"/>
-          <w:sz w:val="20"/>
-          <w:szCs w:val="20"/>
-        </w:rPr>
-        <w:t xml:space="preserve">Visual Studio, Android Studio, SQL Server Management Studio </w:t>
-      </w:r>
-      <w:r>
-        <w:rPr>
-          <w:rFonts w:ascii="Arial" w:eastAsia="Times New Roman" w:hAnsi="Arial" w:cs="Arial"/>
-          <w:sz w:val="20"/>
-          <w:szCs w:val="20"/>
-        </w:rPr>
-        <w:t>Rational Rose, UML, WSAD, Oracle WebLogic Server</w:t>
+        <w:t xml:space="preserve"> Visual Studio, Android Studio, SQL Server Management Studio Rational Rose, UML, WSAD, Oracle WebLogic Server</w:t>
       </w:r>
     </w:p>
     <w:p>
@@ -809,14 +777,7 @@
           <w:rFonts w:cs="Nazanin Mazar"/>
           <w:lang w:bidi="fa-IR"/>
         </w:rPr>
-        <w:t>Object Oriented Design Principals</w:t>
-      </w:r>
-      <w:r>
-        <w:rPr>
-          <w:rFonts w:cs="Nazanin Mazar"/>
-          <w:lang w:bidi="fa-IR"/>
-        </w:rPr>
-        <w:t xml:space="preserve"> including :</w:t>
+        <w:t>Object Oriented Design Principals including :</w:t>
       </w:r>
       <w:r>
         <w:rPr>
@@ -895,14 +856,7 @@
           <w:rFonts w:cs="Nazanin Mazar"/>
           <w:lang w:bidi="fa-IR"/>
         </w:rPr>
-        <w:t xml:space="preserve"> </w:t>
-      </w:r>
-      <w:r>
-        <w:rPr>
-          <w:rFonts w:cs="Nazanin Mazar"/>
-          <w:lang w:bidi="fa-IR"/>
-        </w:rPr>
-        <w:t>data driven web applications</w:t>
+        <w:t xml:space="preserve"> data driven web applications</w:t>
       </w:r>
     </w:p>
     <w:p>
@@ -934,6 +888,72 @@
     </w:p>
     <w:p>
       <w:pPr>
+        <w:numPr>
+          <w:ilvl w:val="0"/>
+          <w:numId w:val="2"/>
+        </w:numPr>
+        <w:spacing w:after="0" w:line="240" w:lineRule="auto"/>
+        <w:rPr>
+          <w:rFonts w:cs="Nazanin Mazar"/>
+          <w:lang w:bidi="fa-IR"/>
+        </w:rPr>
+      </w:pPr>
+      <w:r>
+        <w:rPr>
+          <w:rFonts w:cs="Nazanin Mazar"/>
+          <w:lang w:bidi="fa-IR"/>
+        </w:rPr>
+        <w:t>Scalable application development</w:t>
+      </w:r>
+    </w:p>
+    <w:p>
+      <w:pPr>
+        <w:numPr>
+          <w:ilvl w:val="0"/>
+          <w:numId w:val="2"/>
+        </w:numPr>
+        <w:spacing w:after="0" w:line="240" w:lineRule="auto"/>
+        <w:rPr>
+          <w:rFonts w:cs="Nazanin Mazar"/>
+          <w:lang w:bidi="fa-IR"/>
+        </w:rPr>
+      </w:pPr>
+      <w:r>
+        <w:rPr>
+          <w:rFonts w:cs="Nazanin Mazar"/>
+          <w:lang w:bidi="fa-IR"/>
+        </w:rPr>
+        <w:t>Design Patterns</w:t>
+      </w:r>
+      <w:r>
+        <w:rPr>
+          <w:rFonts w:cs="Nazanin Mazar"/>
+          <w:lang w:bidi="fa-IR"/>
+        </w:rPr>
+        <w:t xml:space="preserve"> (name them in personal website</w:t>
+      </w:r>
+      <w:bookmarkStart w:id="0" w:name="_GoBack"/>
+      <w:bookmarkEnd w:id="0"/>
+      <w:r>
+        <w:rPr>
+          <w:rFonts w:cs="Nazanin Mazar"/>
+          <w:lang w:bidi="fa-IR"/>
+        </w:rPr>
+        <w:t>)</w:t>
+      </w:r>
+    </w:p>
+    <w:p>
+      <w:pPr>
+        <w:spacing w:after="0" w:line="240" w:lineRule="auto"/>
+        <w:ind w:left="360"/>
+        <w:rPr>
+          <w:rFonts w:cs="Nazanin Mazar"/>
+          <w:lang w:bidi="fa-IR"/>
+        </w:rPr>
+      </w:pPr>
+    </w:p>
+    <w:p>
+      <w:pPr>
         <w:autoSpaceDE w:val="0"/>
         <w:autoSpaceDN w:val="0"/>
         <w:adjustRightInd w:val="0"/>
@@ -986,21 +1006,7 @@
           <w:rFonts w:cs="Nazanin Mazar"/>
           <w:lang w:bidi="fa-IR"/>
         </w:rPr>
-        <w:t xml:space="preserve">May provide 6.5 </w:t>
-      </w:r>
-      <w:r>
-        <w:rPr>
-          <w:rFonts w:cs="Nazanin Mazar"/>
-          <w:lang w:bidi="fa-IR"/>
-        </w:rPr>
-        <w:t>(all skills)</w:t>
-      </w:r>
-      <w:r>
-        <w:rPr>
-          <w:rFonts w:cs="Nazanin Mazar"/>
-          <w:lang w:bidi="fa-IR"/>
-        </w:rPr>
-        <w:t xml:space="preserve"> in  </w:t>
+        <w:t xml:space="preserve">May provide 6.5 (all skills) in  </w:t>
       </w:r>
       <w:r>
         <w:rPr>
@@ -1047,18 +1053,7 @@
           <w:szCs w:val="30"/>
           <w:lang w:bidi="fa-IR"/>
         </w:rPr>
-        <w:t>Experience</w:t>
-      </w:r>
-      <w:r>
-        <w:rPr>
-          <w:rFonts w:cs="Nazanin Mazar"/>
-          <w:b/>
-          <w:bCs/>
-          <w:sz w:val="36"/>
-          <w:szCs w:val="30"/>
-          <w:lang w:bidi="fa-IR"/>
-        </w:rPr>
-        <w:t xml:space="preserve"> (list your projects title)</w:t>
+        <w:t>Experience (list your projects title)</w:t>
       </w:r>
     </w:p>
     <w:p>
@@ -1860,39 +1855,12 @@
   </w:num>
   <w:num w:numId="4">
     <w:abstractNumId w:val="0"/>
-    <w:lvlOverride w:ilvl="0"/>
-    <w:lvlOverride w:ilvl="1"/>
-    <w:lvlOverride w:ilvl="2"/>
-    <w:lvlOverride w:ilvl="3"/>
-    <w:lvlOverride w:ilvl="4"/>
-    <w:lvlOverride w:ilvl="5"/>
-    <w:lvlOverride w:ilvl="6"/>
-    <w:lvlOverride w:ilvl="7"/>
-    <w:lvlOverride w:ilvl="8"/>
   </w:num>
   <w:num w:numId="5">
     <w:abstractNumId w:val="4"/>
-    <w:lvlOverride w:ilvl="0"/>
-    <w:lvlOverride w:ilvl="1"/>
-    <w:lvlOverride w:ilvl="2"/>
-    <w:lvlOverride w:ilvl="3"/>
-    <w:lvlOverride w:ilvl="4"/>
-    <w:lvlOverride w:ilvl="5"/>
-    <w:lvlOverride w:ilvl="6"/>
-    <w:lvlOverride w:ilvl="7"/>
-    <w:lvlOverride w:ilvl="8"/>
   </w:num>
   <w:num w:numId="6">
     <w:abstractNumId w:val="1"/>
-    <w:lvlOverride w:ilvl="0"/>
-    <w:lvlOverride w:ilvl="1"/>
-    <w:lvlOverride w:ilvl="2"/>
-    <w:lvlOverride w:ilvl="3"/>
-    <w:lvlOverride w:ilvl="4"/>
-    <w:lvlOverride w:ilvl="5"/>
-    <w:lvlOverride w:ilvl="6"/>
-    <w:lvlOverride w:ilvl="7"/>
-    <w:lvlOverride w:ilvl="8"/>
   </w:num>
 </w:numbering>
 </file>
